--- a/Motor_Trend_-_MPG_Analysis.docx
+++ b/Motor_Trend_-_MPG_Analysis.docx
@@ -100,10 +100,10 @@
       <w:pPr>
         <w:pStyle w:val="Heading4"/>
       </w:pPr>
-      <w:bookmarkStart w:id="22" w:name="this-analysis-will-use-the-mtcars-dataset-to-analyze-if-there-is-a-difference-in-mpg-between-manual-and-automatic-cars.-these-are-the-steps-to-be-followed"/>
+      <w:bookmarkStart w:id="22" w:name="this-analysis-will-use-the-mtcars-dataset-to-determine-if-there-is-a-difference-in-mpg-between-manual-and-automatic-cars.-these-are-the-steps-to-be-followed"/>
       <w:bookmarkEnd w:id="22"/>
       <w:r>
-        <w:t xml:space="preserve">This analysis will use the mtcars dataset to analyze if there is a difference in MPG between manual and automatic cars. These are the steps to be followed:</w:t>
+        <w:t xml:space="preserve">This analysis will use the mtcars dataset to determine if there is a difference in MPG between manual and automatic cars. These are the steps to be followed:</w:t>
       </w:r>
     </w:p>
     <w:p>
@@ -120,10 +120,10 @@
       <w:pPr>
         <w:pStyle w:val="Heading4"/>
       </w:pPr>
-      <w:bookmarkStart w:id="24" w:name="find-the-regression-model-that-maximizes-percentage-of-explained-variance-in-mpg"/>
+      <w:bookmarkStart w:id="24" w:name="find-the-regression-model-that-maximizes-the-percentage-of-explained-variance-in-mpg"/>
       <w:bookmarkEnd w:id="24"/>
       <w:r>
-        <w:t xml:space="preserve">- Find the regression model that maximizes percentage of explained variance in MPG</w:t>
+        <w:t xml:space="preserve">- Find the regression model that maximizes the percentage of explained variance in MPG</w:t>
       </w:r>
     </w:p>
     <w:p>
@@ -1515,7 +1515,7 @@
         <w:rPr>
           <w:rStyle w:val="NormalTok"/>
         </w:rPr>
-        <w:t xml:space="preserve">(stepModel)$coefficients</w:t>
+        <w:t xml:space="preserve">(stepModel)</w:t>
       </w:r>
     </w:p>
     <w:p>
@@ -1526,43 +1526,178 @@
         <w:rPr>
           <w:rStyle w:val="VerbatimChar"/>
         </w:rPr>
-        <w:t xml:space="preserve">##              Estimate Std. Error   t value     Pr(&gt;|t|)</w:t>
-      </w:r>
-      <w:r>
-        <w:br w:type="textWrapping"/>
-      </w:r>
-      <w:r>
-        <w:rPr>
-          <w:rStyle w:val="VerbatimChar"/>
-        </w:rPr>
-        <w:t xml:space="preserve">## (Intercept)  9.617781  6.9595930  1.381946 1.779152e-01</w:t>
-      </w:r>
-      <w:r>
-        <w:br w:type="textWrapping"/>
-      </w:r>
-      <w:r>
-        <w:rPr>
-          <w:rStyle w:val="VerbatimChar"/>
-        </w:rPr>
-        <w:t xml:space="preserve">## wt          -3.916504  0.7112016 -5.506882 6.952711e-06</w:t>
-      </w:r>
-      <w:r>
-        <w:br w:type="textWrapping"/>
-      </w:r>
-      <w:r>
-        <w:rPr>
-          <w:rStyle w:val="VerbatimChar"/>
-        </w:rPr>
-        <w:t xml:space="preserve">## qsec         1.225886  0.2886696  4.246676 2.161737e-04</w:t>
-      </w:r>
-      <w:r>
-        <w:br w:type="textWrapping"/>
-      </w:r>
-      <w:r>
-        <w:rPr>
-          <w:rStyle w:val="VerbatimChar"/>
-        </w:rPr>
-        <w:t xml:space="preserve">## transManual  2.935837  1.4109045  2.080819 4.671551e-02</w:t>
+        <w:t xml:space="preserve">## </w:t>
+      </w:r>
+      <w:r>
+        <w:br w:type="textWrapping"/>
+      </w:r>
+      <w:r>
+        <w:rPr>
+          <w:rStyle w:val="VerbatimChar"/>
+        </w:rPr>
+        <w:t xml:space="preserve">## Call:</w:t>
+      </w:r>
+      <w:r>
+        <w:br w:type="textWrapping"/>
+      </w:r>
+      <w:r>
+        <w:rPr>
+          <w:rStyle w:val="VerbatimChar"/>
+        </w:rPr>
+        <w:t xml:space="preserve">## lm(formula = mpg ~ wt + qsec + trans, data = data)</w:t>
+      </w:r>
+      <w:r>
+        <w:br w:type="textWrapping"/>
+      </w:r>
+      <w:r>
+        <w:rPr>
+          <w:rStyle w:val="VerbatimChar"/>
+        </w:rPr>
+        <w:t xml:space="preserve">## </w:t>
+      </w:r>
+      <w:r>
+        <w:br w:type="textWrapping"/>
+      </w:r>
+      <w:r>
+        <w:rPr>
+          <w:rStyle w:val="VerbatimChar"/>
+        </w:rPr>
+        <w:t xml:space="preserve">## Residuals:</w:t>
+      </w:r>
+      <w:r>
+        <w:br w:type="textWrapping"/>
+      </w:r>
+      <w:r>
+        <w:rPr>
+          <w:rStyle w:val="VerbatimChar"/>
+        </w:rPr>
+        <w:t xml:space="preserve">##     Min      1Q  Median      3Q     Max </w:t>
+      </w:r>
+      <w:r>
+        <w:br w:type="textWrapping"/>
+      </w:r>
+      <w:r>
+        <w:rPr>
+          <w:rStyle w:val="VerbatimChar"/>
+        </w:rPr>
+        <w:t xml:space="preserve">## -3.4811 -1.5555 -0.7257  1.4110  4.6610 </w:t>
+      </w:r>
+      <w:r>
+        <w:br w:type="textWrapping"/>
+      </w:r>
+      <w:r>
+        <w:rPr>
+          <w:rStyle w:val="VerbatimChar"/>
+        </w:rPr>
+        <w:t xml:space="preserve">## </w:t>
+      </w:r>
+      <w:r>
+        <w:br w:type="textWrapping"/>
+      </w:r>
+      <w:r>
+        <w:rPr>
+          <w:rStyle w:val="VerbatimChar"/>
+        </w:rPr>
+        <w:t xml:space="preserve">## Coefficients:</w:t>
+      </w:r>
+      <w:r>
+        <w:br w:type="textWrapping"/>
+      </w:r>
+      <w:r>
+        <w:rPr>
+          <w:rStyle w:val="VerbatimChar"/>
+        </w:rPr>
+        <w:t xml:space="preserve">##             Estimate Std. Error t value Pr(&gt;|t|)    </w:t>
+      </w:r>
+      <w:r>
+        <w:br w:type="textWrapping"/>
+      </w:r>
+      <w:r>
+        <w:rPr>
+          <w:rStyle w:val="VerbatimChar"/>
+        </w:rPr>
+        <w:t xml:space="preserve">## (Intercept)   9.6178     6.9596   1.382 0.177915    </w:t>
+      </w:r>
+      <w:r>
+        <w:br w:type="textWrapping"/>
+      </w:r>
+      <w:r>
+        <w:rPr>
+          <w:rStyle w:val="VerbatimChar"/>
+        </w:rPr>
+        <w:t xml:space="preserve">## wt           -3.9165     0.7112  -5.507 6.95e-06 ***</w:t>
+      </w:r>
+      <w:r>
+        <w:br w:type="textWrapping"/>
+      </w:r>
+      <w:r>
+        <w:rPr>
+          <w:rStyle w:val="VerbatimChar"/>
+        </w:rPr>
+        <w:t xml:space="preserve">## qsec          1.2259     0.2887   4.247 0.000216 ***</w:t>
+      </w:r>
+      <w:r>
+        <w:br w:type="textWrapping"/>
+      </w:r>
+      <w:r>
+        <w:rPr>
+          <w:rStyle w:val="VerbatimChar"/>
+        </w:rPr>
+        <w:t xml:space="preserve">## transManual   2.9358     1.4109   2.081 0.046716 *  </w:t>
+      </w:r>
+      <w:r>
+        <w:br w:type="textWrapping"/>
+      </w:r>
+      <w:r>
+        <w:rPr>
+          <w:rStyle w:val="VerbatimChar"/>
+        </w:rPr>
+        <w:t xml:space="preserve">## ---</w:t>
+      </w:r>
+      <w:r>
+        <w:br w:type="textWrapping"/>
+      </w:r>
+      <w:r>
+        <w:rPr>
+          <w:rStyle w:val="VerbatimChar"/>
+        </w:rPr>
+        <w:t xml:space="preserve">## Signif. codes:  0 '***' 0.001 '**' 0.01 '*' 0.05 '.' 0.1 ' ' 1</w:t>
+      </w:r>
+      <w:r>
+        <w:br w:type="textWrapping"/>
+      </w:r>
+      <w:r>
+        <w:rPr>
+          <w:rStyle w:val="VerbatimChar"/>
+        </w:rPr>
+        <w:t xml:space="preserve">## </w:t>
+      </w:r>
+      <w:r>
+        <w:br w:type="textWrapping"/>
+      </w:r>
+      <w:r>
+        <w:rPr>
+          <w:rStyle w:val="VerbatimChar"/>
+        </w:rPr>
+        <w:t xml:space="preserve">## Residual standard error: 2.459 on 28 degrees of freedom</w:t>
+      </w:r>
+      <w:r>
+        <w:br w:type="textWrapping"/>
+      </w:r>
+      <w:r>
+        <w:rPr>
+          <w:rStyle w:val="VerbatimChar"/>
+        </w:rPr>
+        <w:t xml:space="preserve">## Multiple R-squared:  0.8497, Adjusted R-squared:  0.8336 </w:t>
+      </w:r>
+      <w:r>
+        <w:br w:type="textWrapping"/>
+      </w:r>
+      <w:r>
+        <w:rPr>
+          <w:rStyle w:val="VerbatimChar"/>
+        </w:rPr>
+        <w:t xml:space="preserve">## F-statistic: 52.75 on 3 and 28 DF,  p-value: 1.21e-11</w:t>
       </w:r>
     </w:p>
     <w:p>
@@ -2231,7 +2366,7 @@
     </w:lvl>
   </w:abstractNum>
   <w:abstractNum w:abstractNumId="990">
-    <w:nsid w:val="da35c166"/>
+    <w:nsid w:val="7330a176"/>
     <w:multiLevelType w:val="multilevel"/>
     <w:lvl w:ilvl="0">
       <w:numFmt w:val="bullet"/>
@@ -2312,7 +2447,7 @@
     </w:lvl>
   </w:abstractNum>
   <w:abstractNum w:abstractNumId="991">
-    <w:nsid w:val="3a3db924"/>
+    <w:nsid w:val="3f0aa782"/>
     <w:multiLevelType w:val="multilevel"/>
     <w:lvl w:ilvl="0">
       <w:numFmt w:val="bullet"/>

--- a/Motor_Trend_-_MPG_Analysis.docx
+++ b/Motor_Trend_-_MPG_Analysis.docx
@@ -1704,18 +1704,28 @@
       <w:pPr>
         <w:pStyle w:val="Heading4"/>
       </w:pPr>
-      <w:bookmarkStart w:id="37" w:name="key-findings-this-approach-results-in-the-hightest-adjusted-r2-0.83-and-it-finds-three-coefficients-that-are-statistical-significant-wt-qsec-and-transmission.-next-step-is-to-run-some-diagnostics-for-this-model"/>
+      <w:bookmarkStart w:id="37" w:name="key-findings-this-approach-results-in-the-hightest-adjusted-r2-0.83-and-it-finds-three-coefficients-that-are-statistical-significant-wt-qsec-and-transmission.-the-coefficient-for-manual-transmission-is-2.94-which-means-that-manual-cars-deliver-2.94-mpg-more-than-automatic-cars."/>
       <w:bookmarkEnd w:id="37"/>
       <w:r>
-        <w:t xml:space="preserve">Key Findings: This approach results in the hightest adjusted r2: 0.83, and it finds three coefficients that are statistical significant (wt, qsec and transmission). Next step is to run some diagnostics for this model</w:t>
+        <w:t xml:space="preserve">Key Findings: This approach results in the hightest adjusted r2: 0.83, and it finds three coefficients that are statistical significant (wt, qsec and transmission). The coefficient for manual transmission is 2.94, which means that manual cars deliver 2.94 MPG more than automatic cars.</w:t>
+      </w:r>
+    </w:p>
+    <w:p>
+      <w:pPr>
+        <w:pStyle w:val="Heading4"/>
+      </w:pPr>
+      <w:bookmarkStart w:id="38" w:name="next-step-is-to-run-some-diagnostics-for-this-model"/>
+      <w:bookmarkEnd w:id="38"/>
+      <w:r>
+        <w:t xml:space="preserve">Next step is to run some diagnostics for this model</w:t>
       </w:r>
     </w:p>
     <w:p>
       <w:pPr>
         <w:pStyle w:val="Heading3"/>
       </w:pPr>
-      <w:bookmarkStart w:id="38" w:name="diagnosis-and-residuals-of-stepwise-model"/>
-      <w:bookmarkEnd w:id="38"/>
+      <w:bookmarkStart w:id="39" w:name="diagnosis-and-residuals-of-stepwise-model"/>
+      <w:bookmarkEnd w:id="39"/>
       <w:r>
         <w:t xml:space="preserve">Diagnosis and residuals of stepwise model</w:t>
       </w:r>
@@ -1724,8 +1734,8 @@
       <w:pPr>
         <w:pStyle w:val="Heading4"/>
       </w:pPr>
-      <w:bookmarkStart w:id="39" w:name="please-refer-to-figure-3-in-the-appendix"/>
-      <w:bookmarkEnd w:id="39"/>
+      <w:bookmarkStart w:id="40" w:name="please-refer-to-figure-3-in-the-appendix"/>
+      <w:bookmarkEnd w:id="40"/>
       <w:r>
         <w:t xml:space="preserve">Please refer to Figure 3 in the Appendix</w:t>
       </w:r>
@@ -1734,8 +1744,8 @@
       <w:pPr>
         <w:pStyle w:val="Heading4"/>
       </w:pPr>
-      <w:bookmarkStart w:id="40" w:name="key-findings-there-doesnt-seem-to-be-a-pattern-in-the-residuals-so-the-model-is-a-good-fit.-it-would-be-good-to-work-with-a-subject-matter-expert-to-look-at-the-lower-and-upper-residuals-in-the-qq-plot-and-understand-why-they-have-a-slight-deviation-from-the-normal-distribution."/>
-      <w:bookmarkEnd w:id="40"/>
+      <w:bookmarkStart w:id="41" w:name="key-findings-there-doesnt-seem-to-be-a-pattern-in-the-residuals-so-the-model-is-a-good-fit.-it-would-be-good-to-work-with-a-subject-matter-expert-to-look-at-the-lower-and-upper-residuals-in-the-qq-plot-and-understand-why-they-have-a-slight-deviation-from-the-normal-distribution."/>
+      <w:bookmarkEnd w:id="41"/>
       <w:r>
         <w:t xml:space="preserve">Key Findings: There doesn't seem to be a pattern in the residuals, so the model is a good fit. It would be good to work with a subject matter expert to look at the lower and upper residuals in the QQ plot, and understand why they have a slight deviation from the normal distribution.</w:t>
       </w:r>
@@ -1744,8 +1754,8 @@
       <w:pPr>
         <w:pStyle w:val="Heading2"/>
       </w:pPr>
-      <w:bookmarkStart w:id="41" w:name="conclusion"/>
-      <w:bookmarkEnd w:id="41"/>
+      <w:bookmarkStart w:id="42" w:name="conclusion"/>
+      <w:bookmarkEnd w:id="42"/>
       <w:r>
         <w:t xml:space="preserve">Conclusion</w:t>
       </w:r>
@@ -1754,8 +1764,8 @@
       <w:pPr>
         <w:pStyle w:val="Heading3"/>
       </w:pPr>
-      <w:bookmarkStart w:id="42" w:name="is-an-automatic-or-manual-transmission-better-for-mpg"/>
-      <w:bookmarkEnd w:id="42"/>
+      <w:bookmarkStart w:id="43" w:name="is-an-automatic-or-manual-transmission-better-for-mpg"/>
+      <w:bookmarkEnd w:id="43"/>
       <w:r>
         <w:t xml:space="preserve">Is an automatic or manual transmission better for MPG?</w:t>
       </w:r>
@@ -1764,8 +1774,8 @@
       <w:pPr>
         <w:pStyle w:val="Heading4"/>
       </w:pPr>
-      <w:bookmarkStart w:id="43" w:name="this-analysis-confirms-that-manual-cars-deliver-more-mpg-than-automatic-cars"/>
-      <w:bookmarkEnd w:id="43"/>
+      <w:bookmarkStart w:id="44" w:name="this-analysis-confirms-that-manual-cars-deliver-more-mpg-than-automatic-cars"/>
+      <w:bookmarkEnd w:id="44"/>
       <w:r>
         <w:t xml:space="preserve">- This analysis confirms that manual cars deliver more MPG than automatic cars</w:t>
       </w:r>
@@ -1774,8 +1784,8 @@
       <w:pPr>
         <w:pStyle w:val="Heading3"/>
       </w:pPr>
-      <w:bookmarkStart w:id="44" w:name="quantify-the-mpg-difference-between-automatic-and-manual-transmissions"/>
-      <w:bookmarkEnd w:id="44"/>
+      <w:bookmarkStart w:id="45" w:name="quantify-the-mpg-difference-between-automatic-and-manual-transmissions"/>
+      <w:bookmarkEnd w:id="45"/>
       <w:r>
         <w:t xml:space="preserve">Quantify the MPG difference between automatic and manual transmissions</w:t>
       </w:r>
@@ -1983,8 +1993,8 @@
       <w:pPr>
         <w:pStyle w:val="Heading4"/>
       </w:pPr>
-      <w:bookmarkStart w:id="45" w:name="with-95-confidence-we-estimate-that-manual-cars-deliver-between-0.05-and-5.82-more-mpg-than-automatic-cars."/>
-      <w:bookmarkEnd w:id="45"/>
+      <w:bookmarkStart w:id="46" w:name="with-95-confidence-we-estimate-that-manual-cars-deliver-between-0.05-and-5.82-more-mpg-than-automatic-cars."/>
+      <w:bookmarkEnd w:id="46"/>
       <w:r>
         <w:t xml:space="preserve">- With 95% confidence, we estimate that manual cars deliver between 0.05 and 5.82 more MPG than automatic cars.</w:t>
       </w:r>
@@ -1993,8 +2003,8 @@
       <w:pPr>
         <w:pStyle w:val="Heading2"/>
       </w:pPr>
-      <w:bookmarkStart w:id="46" w:name="appendix"/>
-      <w:bookmarkEnd w:id="46"/>
+      <w:bookmarkStart w:id="47" w:name="appendix"/>
+      <w:bookmarkEnd w:id="47"/>
       <w:r>
         <w:t xml:space="preserve">Appendix</w:t>
       </w:r>
@@ -2003,8 +2013,8 @@
       <w:pPr>
         <w:pStyle w:val="Heading3"/>
       </w:pPr>
-      <w:bookmarkStart w:id="47" w:name="figure-1-ggpairs"/>
-      <w:bookmarkEnd w:id="47"/>
+      <w:bookmarkStart w:id="48" w:name="figure-1-ggpairs"/>
+      <w:bookmarkEnd w:id="48"/>
       <w:r>
         <w:t xml:space="preserve">Figure 1: GGPairs</w:t>
       </w:r>
@@ -2103,7 +2113,7 @@
                     </pic:cNvPicPr>
                   </pic:nvPicPr>
                   <pic:blipFill>
-                    <a:blip r:embed="rId48"/>
+                    <a:blip r:embed="rId49"/>
                     <a:stretch>
                       <a:fillRect/>
                     </a:stretch>
@@ -2134,8 +2144,8 @@
       <w:pPr>
         <w:pStyle w:val="Heading3"/>
       </w:pPr>
-      <w:bookmarkStart w:id="49" w:name="figure-2-boxplot-of-mpg-by-transmission"/>
-      <w:bookmarkEnd w:id="49"/>
+      <w:bookmarkStart w:id="50" w:name="figure-2-boxplot-of-mpg-by-transmission"/>
+      <w:bookmarkEnd w:id="50"/>
       <w:r>
         <w:t xml:space="preserve">Figure 2: Boxplot of MPG by Transmission</w:t>
       </w:r>
@@ -2192,7 +2202,7 @@
                     </pic:cNvPicPr>
                   </pic:nvPicPr>
                   <pic:blipFill>
-                    <a:blip r:embed="rId50"/>
+                    <a:blip r:embed="rId51"/>
                     <a:stretch>
                       <a:fillRect/>
                     </a:stretch>
@@ -2223,8 +2233,8 @@
       <w:pPr>
         <w:pStyle w:val="Heading3"/>
       </w:pPr>
-      <w:bookmarkStart w:id="51" w:name="figure-3-residuals"/>
-      <w:bookmarkEnd w:id="51"/>
+      <w:bookmarkStart w:id="52" w:name="figure-3-residuals"/>
+      <w:bookmarkEnd w:id="52"/>
       <w:r>
         <w:t xml:space="preserve">Figure 3: Residuals</w:t>
       </w:r>
@@ -2246,7 +2256,7 @@
                     </pic:cNvPicPr>
                   </pic:nvPicPr>
                   <pic:blipFill>
-                    <a:blip r:embed="rId52"/>
+                    <a:blip r:embed="rId53"/>
                     <a:stretch>
                       <a:fillRect/>
                     </a:stretch>
@@ -2366,7 +2376,7 @@
     </w:lvl>
   </w:abstractNum>
   <w:abstractNum w:abstractNumId="990">
-    <w:nsid w:val="7330a176"/>
+    <w:nsid w:val="6769fff9"/>
     <w:multiLevelType w:val="multilevel"/>
     <w:lvl w:ilvl="0">
       <w:numFmt w:val="bullet"/>
@@ -2447,7 +2457,7 @@
     </w:lvl>
   </w:abstractNum>
   <w:abstractNum w:abstractNumId="991">
-    <w:nsid w:val="3f0aa782"/>
+    <w:nsid w:val="2be21a9a"/>
     <w:multiLevelType w:val="multilevel"/>
     <w:lvl w:ilvl="0">
       <w:numFmt w:val="bullet"/>
